--- a/rapportV1_corr.docx
+++ b/rapportV1_corr.docx
@@ -5984,12 +5984,6 @@
           <w:insideV w:val="single" w:sz="8" w:space="0" w:color="000000"/>
         </w:tblBorders>
         <w:tblLayout w:type="fixed"/>
-        <w:tblCellMar>
-          <w:top w:w="0" w:type="dxa"/>
-          <w:left w:w="0" w:type="dxa"/>
-          <w:bottom w:w="0" w:type="dxa"/>
-          <w:right w:w="0" w:type="dxa"/>
-        </w:tblCellMar>
         <w:tblLook w:val="04A0" w:firstRow="1" w:lastRow="0" w:firstColumn="1" w:lastColumn="0" w:noHBand="0" w:noVBand="1"/>
       </w:tblPr>
       <w:tblGrid>
@@ -5998,14 +5992,6 @@
         <w:gridCol w:w="3015"/>
       </w:tblGrid>
       <w:tr>
-        <w:tblPrEx>
-          <w:tblCellMar>
-            <w:top w:w="0" w:type="dxa"/>
-            <w:left w:w="0" w:type="dxa"/>
-            <w:bottom w:w="0" w:type="dxa"/>
-            <w:right w:w="0" w:type="dxa"/>
-          </w:tblCellMar>
-        </w:tblPrEx>
         <w:trPr>
           <w:trHeight w:val="445"/>
           <w:tblHeader/>
@@ -6169,12 +6155,6 @@
       <w:tr>
         <w:tblPrEx>
           <w:shd w:val="clear" w:color="auto" w:fill="000000"/>
-          <w:tblCellMar>
-            <w:top w:w="0" w:type="dxa"/>
-            <w:left w:w="0" w:type="dxa"/>
-            <w:bottom w:w="0" w:type="dxa"/>
-            <w:right w:w="0" w:type="dxa"/>
-          </w:tblCellMar>
         </w:tblPrEx>
         <w:trPr>
           <w:trHeight w:val="445"/>
@@ -6344,12 +6324,6 @@
       <w:tr>
         <w:tblPrEx>
           <w:shd w:val="clear" w:color="auto" w:fill="000000"/>
-          <w:tblCellMar>
-            <w:top w:w="0" w:type="dxa"/>
-            <w:left w:w="0" w:type="dxa"/>
-            <w:bottom w:w="0" w:type="dxa"/>
-            <w:right w:w="0" w:type="dxa"/>
-          </w:tblCellMar>
         </w:tblPrEx>
         <w:trPr>
           <w:trHeight w:val="445"/>
@@ -6535,12 +6509,6 @@
       <w:tr>
         <w:tblPrEx>
           <w:shd w:val="clear" w:color="auto" w:fill="000000"/>
-          <w:tblCellMar>
-            <w:top w:w="0" w:type="dxa"/>
-            <w:left w:w="0" w:type="dxa"/>
-            <w:bottom w:w="0" w:type="dxa"/>
-            <w:right w:w="0" w:type="dxa"/>
-          </w:tblCellMar>
         </w:tblPrEx>
         <w:trPr>
           <w:trHeight w:val="445"/>
@@ -6724,12 +6692,6 @@
       <w:tr>
         <w:tblPrEx>
           <w:shd w:val="clear" w:color="auto" w:fill="000000"/>
-          <w:tblCellMar>
-            <w:top w:w="0" w:type="dxa"/>
-            <w:left w:w="0" w:type="dxa"/>
-            <w:bottom w:w="0" w:type="dxa"/>
-            <w:right w:w="0" w:type="dxa"/>
-          </w:tblCellMar>
         </w:tblPrEx>
         <w:trPr>
           <w:trHeight w:val="603"/>
@@ -6959,12 +6921,6 @@
       <w:tr>
         <w:tblPrEx>
           <w:shd w:val="clear" w:color="auto" w:fill="000000"/>
-          <w:tblCellMar>
-            <w:top w:w="0" w:type="dxa"/>
-            <w:left w:w="0" w:type="dxa"/>
-            <w:bottom w:w="0" w:type="dxa"/>
-            <w:right w:w="0" w:type="dxa"/>
-          </w:tblCellMar>
         </w:tblPrEx>
         <w:trPr>
           <w:trHeight w:val="603"/>
@@ -9031,13 +8987,7 @@
           <w:rPr>
             <w:rStyle w:val="Aucun"/>
           </w:rPr>
-          <w:t>le seul</w:t>
-        </w:r>
-        <w:r>
-          <w:rPr>
-            <w:rStyle w:val="Aucun"/>
-          </w:rPr>
-          <w:t xml:space="preserve"> </w:t>
+          <w:t xml:space="preserve">le seul </w:t>
         </w:r>
       </w:ins>
       <w:r>
@@ -9229,12 +9179,6 @@
                                 <w:insideV w:val="single" w:sz="8" w:space="0" w:color="000000"/>
                               </w:tblBorders>
                               <w:tblLayout w:type="fixed"/>
-                              <w:tblCellMar>
-                                <w:top w:w="0" w:type="dxa"/>
-                                <w:left w:w="0" w:type="dxa"/>
-                                <w:bottom w:w="0" w:type="dxa"/>
-                                <w:right w:w="0" w:type="dxa"/>
-                              </w:tblCellMar>
                               <w:tblLook w:val="04A0" w:firstRow="1" w:lastRow="0" w:firstColumn="1" w:lastColumn="0" w:noHBand="0" w:noVBand="1"/>
                             </w:tblPr>
                             <w:tblGrid>
@@ -9242,14 +9186,6 @@
                               <w:gridCol w:w="4523"/>
                             </w:tblGrid>
                             <w:tr>
-                              <w:tblPrEx>
-                                <w:tblCellMar>
-                                  <w:top w:w="0" w:type="dxa"/>
-                                  <w:left w:w="0" w:type="dxa"/>
-                                  <w:bottom w:w="0" w:type="dxa"/>
-                                  <w:right w:w="0" w:type="dxa"/>
-                                </w:tblCellMar>
-                              </w:tblPrEx>
                               <w:trPr>
                                 <w:trHeight w:val="436"/>
                                 <w:tblHeader/>
@@ -9662,12 +9598,6 @@
                             <w:tr>
                               <w:tblPrEx>
                                 <w:shd w:val="clear" w:color="auto" w:fill="000000"/>
-                                <w:tblCellMar>
-                                  <w:top w:w="0" w:type="dxa"/>
-                                  <w:left w:w="0" w:type="dxa"/>
-                                  <w:bottom w:w="0" w:type="dxa"/>
-                                  <w:right w:w="0" w:type="dxa"/>
-                                </w:tblCellMar>
                               </w:tblPrEx>
                               <w:trPr>
                                 <w:trHeight w:val="436"/>
@@ -9766,12 +9696,6 @@
                             <w:tr>
                               <w:tblPrEx>
                                 <w:shd w:val="clear" w:color="auto" w:fill="000000"/>
-                                <w:tblCellMar>
-                                  <w:top w:w="0" w:type="dxa"/>
-                                  <w:left w:w="0" w:type="dxa"/>
-                                  <w:bottom w:w="0" w:type="dxa"/>
-                                  <w:right w:w="0" w:type="dxa"/>
-                                </w:tblCellMar>
                               </w:tblPrEx>
                               <w:trPr>
                                 <w:trHeight w:val="436"/>
@@ -9872,12 +9796,6 @@
                             <w:tr>
                               <w:tblPrEx>
                                 <w:shd w:val="clear" w:color="auto" w:fill="000000"/>
-                                <w:tblCellMar>
-                                  <w:top w:w="0" w:type="dxa"/>
-                                  <w:left w:w="0" w:type="dxa"/>
-                                  <w:bottom w:w="0" w:type="dxa"/>
-                                  <w:right w:w="0" w:type="dxa"/>
-                                </w:tblCellMar>
                               </w:tblPrEx>
                               <w:trPr>
                                 <w:trHeight w:val="436"/>
@@ -9978,12 +9896,6 @@
                             <w:tr>
                               <w:tblPrEx>
                                 <w:shd w:val="clear" w:color="auto" w:fill="000000"/>
-                                <w:tblCellMar>
-                                  <w:top w:w="0" w:type="dxa"/>
-                                  <w:left w:w="0" w:type="dxa"/>
-                                  <w:bottom w:w="0" w:type="dxa"/>
-                                  <w:right w:w="0" w:type="dxa"/>
-                                </w:tblCellMar>
                               </w:tblPrEx>
                               <w:trPr>
                                 <w:trHeight w:val="436"/>
@@ -10084,12 +9996,6 @@
                             <w:tr>
                               <w:tblPrEx>
                                 <w:shd w:val="clear" w:color="auto" w:fill="000000"/>
-                                <w:tblCellMar>
-                                  <w:top w:w="0" w:type="dxa"/>
-                                  <w:left w:w="0" w:type="dxa"/>
-                                  <w:bottom w:w="0" w:type="dxa"/>
-                                  <w:right w:w="0" w:type="dxa"/>
-                                </w:tblCellMar>
                               </w:tblPrEx>
                               <w:trPr>
                                 <w:trHeight w:val="436"/>
@@ -10163,12 +10069,6 @@
                             <w:tr>
                               <w:tblPrEx>
                                 <w:shd w:val="clear" w:color="auto" w:fill="000000"/>
-                                <w:tblCellMar>
-                                  <w:top w:w="0" w:type="dxa"/>
-                                  <w:left w:w="0" w:type="dxa"/>
-                                  <w:bottom w:w="0" w:type="dxa"/>
-                                  <w:right w:w="0" w:type="dxa"/>
-                                </w:tblCellMar>
                               </w:tblPrEx>
                               <w:trPr>
                                 <w:trHeight w:val="436"/>
@@ -10242,12 +10142,6 @@
                             <w:tr>
                               <w:tblPrEx>
                                 <w:shd w:val="clear" w:color="auto" w:fill="000000"/>
-                                <w:tblCellMar>
-                                  <w:top w:w="0" w:type="dxa"/>
-                                  <w:left w:w="0" w:type="dxa"/>
-                                  <w:bottom w:w="0" w:type="dxa"/>
-                                  <w:right w:w="0" w:type="dxa"/>
-                                </w:tblCellMar>
                               </w:tblPrEx>
                               <w:trPr>
                                 <w:trHeight w:val="436"/>
@@ -10350,12 +10244,6 @@
                           <w:insideV w:val="single" w:sz="8" w:space="0" w:color="000000"/>
                         </w:tblBorders>
                         <w:tblLayout w:type="fixed"/>
-                        <w:tblCellMar>
-                          <w:top w:w="0" w:type="dxa"/>
-                          <w:left w:w="0" w:type="dxa"/>
-                          <w:bottom w:w="0" w:type="dxa"/>
-                          <w:right w:w="0" w:type="dxa"/>
-                        </w:tblCellMar>
                         <w:tblLook w:val="04A0" w:firstRow="1" w:lastRow="0" w:firstColumn="1" w:lastColumn="0" w:noHBand="0" w:noVBand="1"/>
                       </w:tblPr>
                       <w:tblGrid>
@@ -10363,14 +10251,6 @@
                         <w:gridCol w:w="4523"/>
                       </w:tblGrid>
                       <w:tr>
-                        <w:tblPrEx>
-                          <w:tblCellMar>
-                            <w:top w:w="0" w:type="dxa"/>
-                            <w:left w:w="0" w:type="dxa"/>
-                            <w:bottom w:w="0" w:type="dxa"/>
-                            <w:right w:w="0" w:type="dxa"/>
-                          </w:tblCellMar>
-                        </w:tblPrEx>
                         <w:trPr>
                           <w:trHeight w:val="436"/>
                           <w:tblHeader/>
@@ -10783,12 +10663,6 @@
                       <w:tr>
                         <w:tblPrEx>
                           <w:shd w:val="clear" w:color="auto" w:fill="000000"/>
-                          <w:tblCellMar>
-                            <w:top w:w="0" w:type="dxa"/>
-                            <w:left w:w="0" w:type="dxa"/>
-                            <w:bottom w:w="0" w:type="dxa"/>
-                            <w:right w:w="0" w:type="dxa"/>
-                          </w:tblCellMar>
                         </w:tblPrEx>
                         <w:trPr>
                           <w:trHeight w:val="436"/>
@@ -10887,12 +10761,6 @@
                       <w:tr>
                         <w:tblPrEx>
                           <w:shd w:val="clear" w:color="auto" w:fill="000000"/>
-                          <w:tblCellMar>
-                            <w:top w:w="0" w:type="dxa"/>
-                            <w:left w:w="0" w:type="dxa"/>
-                            <w:bottom w:w="0" w:type="dxa"/>
-                            <w:right w:w="0" w:type="dxa"/>
-                          </w:tblCellMar>
                         </w:tblPrEx>
                         <w:trPr>
                           <w:trHeight w:val="436"/>
@@ -10993,12 +10861,6 @@
                       <w:tr>
                         <w:tblPrEx>
                           <w:shd w:val="clear" w:color="auto" w:fill="000000"/>
-                          <w:tblCellMar>
-                            <w:top w:w="0" w:type="dxa"/>
-                            <w:left w:w="0" w:type="dxa"/>
-                            <w:bottom w:w="0" w:type="dxa"/>
-                            <w:right w:w="0" w:type="dxa"/>
-                          </w:tblCellMar>
                         </w:tblPrEx>
                         <w:trPr>
                           <w:trHeight w:val="436"/>
@@ -11099,12 +10961,6 @@
                       <w:tr>
                         <w:tblPrEx>
                           <w:shd w:val="clear" w:color="auto" w:fill="000000"/>
-                          <w:tblCellMar>
-                            <w:top w:w="0" w:type="dxa"/>
-                            <w:left w:w="0" w:type="dxa"/>
-                            <w:bottom w:w="0" w:type="dxa"/>
-                            <w:right w:w="0" w:type="dxa"/>
-                          </w:tblCellMar>
                         </w:tblPrEx>
                         <w:trPr>
                           <w:trHeight w:val="436"/>
@@ -11205,12 +11061,6 @@
                       <w:tr>
                         <w:tblPrEx>
                           <w:shd w:val="clear" w:color="auto" w:fill="000000"/>
-                          <w:tblCellMar>
-                            <w:top w:w="0" w:type="dxa"/>
-                            <w:left w:w="0" w:type="dxa"/>
-                            <w:bottom w:w="0" w:type="dxa"/>
-                            <w:right w:w="0" w:type="dxa"/>
-                          </w:tblCellMar>
                         </w:tblPrEx>
                         <w:trPr>
                           <w:trHeight w:val="436"/>
@@ -11284,12 +11134,6 @@
                       <w:tr>
                         <w:tblPrEx>
                           <w:shd w:val="clear" w:color="auto" w:fill="000000"/>
-                          <w:tblCellMar>
-                            <w:top w:w="0" w:type="dxa"/>
-                            <w:left w:w="0" w:type="dxa"/>
-                            <w:bottom w:w="0" w:type="dxa"/>
-                            <w:right w:w="0" w:type="dxa"/>
-                          </w:tblCellMar>
                         </w:tblPrEx>
                         <w:trPr>
                           <w:trHeight w:val="436"/>
@@ -11363,12 +11207,6 @@
                       <w:tr>
                         <w:tblPrEx>
                           <w:shd w:val="clear" w:color="auto" w:fill="000000"/>
-                          <w:tblCellMar>
-                            <w:top w:w="0" w:type="dxa"/>
-                            <w:left w:w="0" w:type="dxa"/>
-                            <w:bottom w:w="0" w:type="dxa"/>
-                            <w:right w:w="0" w:type="dxa"/>
-                          </w:tblCellMar>
                         </w:tblPrEx>
                         <w:trPr>
                           <w:trHeight w:val="436"/>
@@ -11537,12 +11375,6 @@
         </w:tblBorders>
         <w:shd w:val="clear" w:color="auto" w:fill="000000"/>
         <w:tblLayout w:type="fixed"/>
-        <w:tblCellMar>
-          <w:top w:w="0" w:type="dxa"/>
-          <w:left w:w="0" w:type="dxa"/>
-          <w:bottom w:w="0" w:type="dxa"/>
-          <w:right w:w="0" w:type="dxa"/>
-        </w:tblCellMar>
         <w:tblLook w:val="04A0" w:firstRow="1" w:lastRow="0" w:firstColumn="1" w:lastColumn="0" w:noHBand="0" w:noVBand="1"/>
       </w:tblPr>
       <w:tblGrid>
@@ -11550,14 +11382,6 @@
         <w:gridCol w:w="4523"/>
       </w:tblGrid>
       <w:tr>
-        <w:tblPrEx>
-          <w:tblCellMar>
-            <w:top w:w="0" w:type="dxa"/>
-            <w:left w:w="0" w:type="dxa"/>
-            <w:bottom w:w="0" w:type="dxa"/>
-            <w:right w:w="0" w:type="dxa"/>
-          </w:tblCellMar>
-        </w:tblPrEx>
         <w:trPr>
           <w:trHeight w:val="452"/>
         </w:trPr>
@@ -11697,14 +11521,6 @@
         </w:tc>
       </w:tr>
       <w:tr>
-        <w:tblPrEx>
-          <w:tblCellMar>
-            <w:top w:w="0" w:type="dxa"/>
-            <w:left w:w="0" w:type="dxa"/>
-            <w:bottom w:w="0" w:type="dxa"/>
-            <w:right w:w="0" w:type="dxa"/>
-          </w:tblCellMar>
-        </w:tblPrEx>
         <w:trPr>
           <w:trHeight w:val="452"/>
         </w:trPr>
@@ -11874,14 +11690,6 @@
         </w:tc>
       </w:tr>
       <w:tr>
-        <w:tblPrEx>
-          <w:tblCellMar>
-            <w:top w:w="0" w:type="dxa"/>
-            <w:left w:w="0" w:type="dxa"/>
-            <w:bottom w:w="0" w:type="dxa"/>
-            <w:right w:w="0" w:type="dxa"/>
-          </w:tblCellMar>
-        </w:tblPrEx>
         <w:trPr>
           <w:trHeight w:val="603"/>
         </w:trPr>
@@ -12536,8 +12344,357 @@
       <w:r>
         <w:t>Conclusion</w:t>
       </w:r>
-      <w:bookmarkStart w:id="128" w:name="_GoBack"/>
       <w:bookmarkEnd w:id="127"/>
+    </w:p>
+    <w:p>
+      <w:pPr>
+        <w:pStyle w:val="Corps"/>
+      </w:pPr>
+      <w:r>
+        <w:lastRenderedPageBreak/>
+        <w:t>Malgré l’ampleur de la tâche et le peu de temps dont nous disposions pour l’accomplir, nous avons réussi à obtenir des résultats assez satisfaisants, que ce soit pour la tâche préalable d’annotation du corpus ou pour le calcul de complexité des recettes.</w:t>
+      </w:r>
+    </w:p>
+    <w:p>
+      <w:pPr>
+        <w:pStyle w:val="Corps"/>
+      </w:pPr>
+      <w:r>
+        <w:t>En effet, l’utilisation de lexiques pour la reconnaissance des ingrédients et des opérations culinaires nous a permis d’atteindre des scores de précision et de rappel plutôt honorables. Il faut cependant garder à l’esprit que les scores de rappel peuvent être légèrement surévalués puisque n</w:t>
+      </w:r>
+      <w:r>
+        <w:t>otre calcul du rappel ne se base que sur la présence ou l'absence d'un ingrédient attendu parmi les ingrédients annotés</w:t>
+      </w:r>
+      <w:r>
+        <w:t xml:space="preserve">. De ce fait, si un des ingrédients de la liste prise comme référence est mentionné plusieurs fois dans le texte de la recette, d’éventuels faux négatifs ne seront pas détectés du moment qu’une seule de ces occurrences est trouvée. Pour obtenir une évaluation vraiment précise de notre travail, il faudrait avoir une annotation humaine de notre corpus et confronter l’annotation automatique </w:t>
+      </w:r>
+      <w:r>
+        <w:t>à</w:t>
+      </w:r>
+      <w:r>
+        <w:t xml:space="preserve"> cette annotation humaine.</w:t>
+      </w:r>
+    </w:p>
+    <w:p>
+      <w:pPr>
+        <w:pStyle w:val="Corps"/>
+      </w:pPr>
+      <w:r>
+        <w:t xml:space="preserve">Concernant toujours l’annotation du corpus, plusieurs améliorations sont à envisager. </w:t>
+      </w:r>
+    </w:p>
+    <w:p>
+      <w:pPr>
+        <w:pStyle w:val="Corps"/>
+      </w:pPr>
+      <w:r>
+        <w:t>Tout d’abord, nous</w:t>
+      </w:r>
+      <w:r>
+        <w:t xml:space="preserve"> a</w:t>
+      </w:r>
+      <w:r>
+        <w:t>vons</w:t>
+      </w:r>
+      <w:r>
+        <w:t xml:space="preserve"> mis au point une solution</w:t>
+      </w:r>
+      <w:r>
+        <w:t xml:space="preserve"> plutôt </w:t>
+      </w:r>
+      <w:r>
+        <w:t>concluante</w:t>
+      </w:r>
+      <w:r>
+        <w:t xml:space="preserve"> pour la coréférence </w:t>
+      </w:r>
+      <w:r>
+        <w:t xml:space="preserve"> dans le temps qui nous était imparti</w:t>
+      </w:r>
+      <w:r>
+        <w:t xml:space="preserve">, mais </w:t>
+      </w:r>
+      <w:r>
+        <w:t xml:space="preserve">cette solution demeure très imparfaite et ce sujet mérite d’être creusé : il faudrait notamment pouvoir traiter les anaphoriques (à quel ingrédient fait référence tel pronom personnel ?). </w:t>
+      </w:r>
+      <w:r>
+        <w:t xml:space="preserve">D’autre part, nous avons analysé et annoté des </w:t>
+      </w:r>
+      <w:proofErr w:type="spellStart"/>
+      <w:r>
+        <w:t>tokens</w:t>
+      </w:r>
+      <w:proofErr w:type="spellEnd"/>
+      <w:r>
+        <w:t xml:space="preserve"> mais il serait probablement plus efficace et plus précis de travailler </w:t>
+      </w:r>
+      <w:r>
+        <w:t>à l'échelle de syntagme</w:t>
+      </w:r>
+      <w:r>
+        <w:t>s</w:t>
+      </w:r>
+      <w:r>
+        <w:t xml:space="preserve">, </w:t>
+      </w:r>
+      <w:r>
+        <w:t>même si le temps de traitement s’en trouverait allongé. Une</w:t>
+      </w:r>
+      <w:r>
+        <w:t xml:space="preserve"> étape supplémentaire de </w:t>
+      </w:r>
+      <w:r>
+        <w:t xml:space="preserve">normalisation dans le prétraitement </w:t>
+      </w:r>
+      <w:r>
+        <w:t xml:space="preserve">pourrait </w:t>
+      </w:r>
+      <w:r>
+        <w:t xml:space="preserve">également </w:t>
+      </w:r>
+      <w:r>
+        <w:t>permettre d’améliorer les résultats en corrigeant</w:t>
+      </w:r>
+      <w:r>
+        <w:t xml:space="preserve"> certaines fautes </w:t>
+      </w:r>
+      <w:r>
+        <w:t xml:space="preserve">grossières ou coquilles </w:t>
+      </w:r>
+      <w:r>
+        <w:t>facilement identifiable</w:t>
+      </w:r>
+      <w:r>
+        <w:t>s</w:t>
+      </w:r>
+      <w:r>
+        <w:t xml:space="preserve"> </w:t>
+      </w:r>
+      <w:r>
+        <w:t xml:space="preserve">(comme par exemple </w:t>
+      </w:r>
+      <w:proofErr w:type="spellStart"/>
+      <w:r>
+        <w:rPr>
+          <w:i/>
+        </w:rPr>
+        <w:t>asssaisonnement</w:t>
+      </w:r>
+      <w:proofErr w:type="spellEnd"/>
+      <w:r>
+        <w:t xml:space="preserve"> avec trois </w:t>
+      </w:r>
+      <w:r>
+        <w:rPr>
+          <w:i/>
+        </w:rPr>
+        <w:t>s</w:t>
+      </w:r>
+      <w:r>
+        <w:t>).</w:t>
+      </w:r>
+    </w:p>
+    <w:p>
+      <w:pPr>
+        <w:pStyle w:val="Corps"/>
+      </w:pPr>
+      <w:r>
+        <w:t xml:space="preserve">Enfin, il serait intéressant d’essayer d’autre analyseurs </w:t>
+      </w:r>
+      <w:proofErr w:type="spellStart"/>
+      <w:r>
+        <w:t>morpho-syntaxiques</w:t>
+      </w:r>
+      <w:proofErr w:type="spellEnd"/>
+      <w:r>
+        <w:t xml:space="preserve"> </w:t>
+      </w:r>
+      <w:r>
+        <w:t>et peut-être même d’en combiner plusieurs afin d’obtenir les meilleurs résultats possibles</w:t>
+      </w:r>
+      <w:r>
+        <w:t>.</w:t>
+      </w:r>
+      <w:r>
+        <w:t xml:space="preserve"> En effet, </w:t>
+      </w:r>
+      <w:proofErr w:type="spellStart"/>
+      <w:r>
+        <w:t>SpaCy</w:t>
+      </w:r>
+      <w:proofErr w:type="spellEnd"/>
+      <w:r>
+        <w:t xml:space="preserve"> fournit des résultats imparfaits à tous les niveaux (</w:t>
+      </w:r>
+      <w:r>
+        <w:t>POS-</w:t>
+      </w:r>
+      <w:proofErr w:type="spellStart"/>
+      <w:r>
+        <w:t>tag</w:t>
+      </w:r>
+      <w:r>
+        <w:t>ging</w:t>
+      </w:r>
+      <w:proofErr w:type="spellEnd"/>
+      <w:r>
+        <w:t xml:space="preserve">, lemmatisation, </w:t>
+      </w:r>
+      <w:r>
+        <w:t xml:space="preserve">analyse en </w:t>
+      </w:r>
+      <w:r>
+        <w:t>dépendance</w:t>
+      </w:r>
+      <w:r>
+        <w:t>s</w:t>
+      </w:r>
+      <w:r>
+        <w:t xml:space="preserve">), </w:t>
+      </w:r>
+      <w:r>
+        <w:t>or il s’agit</w:t>
+      </w:r>
+      <w:r>
+        <w:t xml:space="preserve"> </w:t>
+      </w:r>
+      <w:r>
+        <w:t>de</w:t>
+      </w:r>
+      <w:r>
+        <w:t xml:space="preserve"> fonctionnalités </w:t>
+      </w:r>
+      <w:r>
+        <w:t>primordiales pour notre travail</w:t>
+      </w:r>
+      <w:r>
+        <w:t xml:space="preserve">, </w:t>
+      </w:r>
+      <w:r>
+        <w:t>ainsi que pour son évaluation. Ces erreurs ont donc</w:t>
+      </w:r>
+      <w:r>
+        <w:t xml:space="preserve"> un fort impact sur les performances </w:t>
+      </w:r>
+      <w:r>
+        <w:t>mais aussi</w:t>
+      </w:r>
+      <w:r>
+        <w:t xml:space="preserve"> sur la fiabilité des résultats d'évaluation</w:t>
+      </w:r>
+      <w:r>
+        <w:t xml:space="preserve">, ce qui est problématique. Certaines erreurs semblent communes </w:t>
+      </w:r>
+      <w:proofErr w:type="spellStart"/>
+      <w:r>
+        <w:t>à</w:t>
+      </w:r>
+      <w:proofErr w:type="spellEnd"/>
+      <w:r>
+        <w:t xml:space="preserve"> beaucoup d’étiqueteurs et propres au style de rédaction de recettes de cuisine (en effet </w:t>
+      </w:r>
+      <w:r>
+        <w:t xml:space="preserve">Rahul </w:t>
+      </w:r>
+      <w:proofErr w:type="spellStart"/>
+      <w:r>
+        <w:t>Agarwal</w:t>
+      </w:r>
+      <w:proofErr w:type="spellEnd"/>
+      <w:r>
+        <w:t xml:space="preserve"> </w:t>
+      </w:r>
+      <w:r>
+        <w:t>et</w:t>
+      </w:r>
+      <w:r>
+        <w:t xml:space="preserve"> Kevin Miller</w:t>
+      </w:r>
+      <w:r>
+        <w:t>, qui utilise</w:t>
+      </w:r>
+      <w:r>
+        <w:t>nt</w:t>
+      </w:r>
+      <w:r>
+        <w:t xml:space="preserve"> </w:t>
+      </w:r>
+      <w:r>
+        <w:t>le parseur de Stanford sur de l’anglais</w:t>
+      </w:r>
+      <w:r>
+        <w:t xml:space="preserve">, rapportent aussi des problèmes pour étiqueter les nombreux verbes à l’impératif caractéristiques du style prescriptif des recettes) mais </w:t>
+      </w:r>
+      <w:proofErr w:type="spellStart"/>
+      <w:r>
+        <w:t>SpaCy</w:t>
+      </w:r>
+      <w:proofErr w:type="spellEnd"/>
+      <w:r>
+        <w:t xml:space="preserve"> fait également de nombreuses autres erreurs.</w:t>
+      </w:r>
+    </w:p>
+    <w:p>
+      <w:pPr>
+        <w:pStyle w:val="Corps"/>
+      </w:pPr>
+      <w:r>
+        <w:t>Pour le calcul de complexité en temps, un travail plus précis et minutieux sur les ressources utilisées permettrait d’obtenir des résultats plus cohérents. Nous pensons notamment à la conversion des quant</w:t>
+      </w:r>
+      <w:r>
+        <w:t>ité</w:t>
+      </w:r>
+      <w:r>
+        <w:t>s : nous aurions aimé mettre en place</w:t>
+      </w:r>
+      <w:r>
+        <w:t xml:space="preserve"> </w:t>
+      </w:r>
+      <w:r>
+        <w:t>un système qui tienne</w:t>
+      </w:r>
+      <w:r>
+        <w:t xml:space="preserve"> compte du type </w:t>
+      </w:r>
+      <w:r>
+        <w:t>d'ingrédient de sorte que nous ne puissions pas avoir, comme dans l’exemple déjà mentionné plus haut, 1.8 kg de poulet qui se transforme en 18 poulets. Nous n’avons malheureusement pas eu le temps nécessaire pour implémenter cela.</w:t>
+      </w:r>
+    </w:p>
+    <w:p>
+      <w:pPr>
+        <w:pStyle w:val="Corps"/>
+      </w:pPr>
+      <w:r>
+        <w:t>Pour conclure, nous avons obtenu des résultats satisfaisants mais nous disposons encore d’une grande marge d’amélioration</w:t>
+      </w:r>
+      <w:r>
+        <w:t>.</w:t>
+      </w:r>
+    </w:p>
+    <w:p>
+      <w:pPr>
+        <w:pStyle w:val="Corps"/>
+      </w:pPr>
+    </w:p>
+    <w:p>
+      <w:pPr>
+        <w:pStyle w:val="Corps"/>
+      </w:pPr>
+    </w:p>
+    <w:p>
+      <w:pPr>
+        <w:pStyle w:val="Titre"/>
+      </w:pPr>
+      <w:bookmarkStart w:id="128" w:name="_Toc18"/>
+      <w:r>
+        <w:rPr>
+          <w:rStyle w:val="Aucun"/>
+        </w:rPr>
+        <w:t xml:space="preserve">VI. </w:t>
+      </w:r>
+      <w:r>
+        <w:t>Bibliographie</w:t>
+      </w:r>
       <w:bookmarkEnd w:id="128"/>
     </w:p>
     <w:p>
@@ -12545,34 +12702,11 @@
         <w:pStyle w:val="Corps"/>
       </w:pPr>
       <w:r>
-        <w:t>Ceci est la conclusion ! Arrêtez d’écrire !!</w:t>
-      </w:r>
-    </w:p>
-    <w:p>
-      <w:pPr>
-        <w:pStyle w:val="Titre"/>
-      </w:pPr>
-      <w:bookmarkStart w:id="129" w:name="_Toc18"/>
-      <w:r>
-        <w:rPr>
-          <w:rStyle w:val="Aucun"/>
-        </w:rPr>
-        <w:lastRenderedPageBreak/>
-        <w:t xml:space="preserve">VI. </w:t>
-      </w:r>
-      <w:r>
-        <w:t>Bibliographie</w:t>
-      </w:r>
+        <w:t>Ceci est la bibliographie ! Arrêtez d’écrire !!</w:t>
+      </w:r>
+      <w:bookmarkStart w:id="129" w:name="_GoBack"/>
+      <w:bookmarkEnd w:id="2"/>
       <w:bookmarkEnd w:id="129"/>
-    </w:p>
-    <w:p>
-      <w:pPr>
-        <w:pStyle w:val="Corps"/>
-      </w:pPr>
-      <w:r>
-        <w:t>Ceci est la bibliographie ! Arrêtez d’écrire !!</w:t>
-      </w:r>
-      <w:bookmarkEnd w:id="2"/>
     </w:p>
     <w:sectPr>
       <w:headerReference w:type="default" r:id="rId26"/>
@@ -12605,13 +12739,7 @@
         <w:rPr>
           <w:lang w:val="fr-FR"/>
         </w:rPr>
-        <w:t xml:space="preserve"> </w:t>
-      </w:r>
-      <w:r>
-        <w:rPr>
-          <w:lang w:val="fr-FR"/>
-        </w:rPr>
-        <w:t>temps/opération et pas complexité/opération</w:t>
+        <w:t xml:space="preserve"> temps/opération et pas complexité/opération</w:t>
       </w:r>
     </w:p>
   </w:comment>
@@ -12737,9 +12865,6 @@
       <w:instrText xml:space="preserve"> PAGE </w:instrText>
     </w:r>
     <w:r>
-      <w:rPr>
-        <w:rFonts w:hint="eastAsia"/>
-      </w:rPr>
       <w:fldChar w:fldCharType="separate"/>
     </w:r>
     <w:r>
@@ -12747,7 +12872,7 @@
         <w:rFonts w:hint="eastAsia"/>
         <w:noProof/>
       </w:rPr>
-      <w:t>26</w:t>
+      <w:t>28</w:t>
     </w:r>
     <w:r>
       <w:fldChar w:fldCharType="end"/>
